--- a/Syllabus/Syllabus_MSc-USM_2016.docx
+++ b/Syllabus/Syllabus_MSc-USM_2016.docx
@@ -1321,8 +1321,6 @@
           <w:lang w:val="de-DE"/>
         </w:rPr>
       </w:pPr>
-      <w:bookmarkStart w:id="0" w:name="_GoBack"/>
-      <w:bookmarkEnd w:id="0"/>
     </w:p>
     <w:p>
       <w:pPr>
@@ -6131,8 +6129,10 @@
                 <w:szCs w:val="16"/>
                 <w:lang w:val="de-DE" w:eastAsia="de-DE"/>
               </w:rPr>
-              <w:t xml:space="preserve"> und SILVA</w:t>
-            </w:r>
+              <w:t xml:space="preserve"> </w:t>
+            </w:r>
+            <w:bookmarkStart w:id="0" w:name="_GoBack"/>
+            <w:bookmarkEnd w:id="0"/>
           </w:p>
           <w:p>
             <w:pPr>
@@ -7520,7 +7520,7 @@
         <w:noProof/>
         <w:lang w:val="de-DE"/>
       </w:rPr>
-      <w:t>10. Mai. 16</w:t>
+      <w:t>11. Mai. 16</w:t>
     </w:r>
     <w:r>
       <w:rPr>
@@ -9435,7 +9435,7 @@
 </file>
 
 <file path=customXml/itemProps1.xml><?xml version="1.0" encoding="utf-8"?>
-<ds:datastoreItem xmlns:ds="http://schemas.openxmlformats.org/officeDocument/2006/customXml" ds:itemID="{528C0988-A61E-F643-9033-EAAB9B4D023E}">
+<ds:datastoreItem xmlns:ds="http://schemas.openxmlformats.org/officeDocument/2006/customXml" ds:itemID="{19ABC07B-B6B6-824F-B81A-C5AFB3D5054C}">
   <ds:schemaRefs>
     <ds:schemaRef ds:uri="http://schemas.openxmlformats.org/officeDocument/2006/bibliography"/>
   </ds:schemaRefs>

--- a/Syllabus/Syllabus_MSc-USM_2016.docx
+++ b/Syllabus/Syllabus_MSc-USM_2016.docx
@@ -930,23 +930,60 @@
           <w:szCs w:val="22"/>
           <w:lang w:val="de-DE"/>
         </w:rPr>
-        <w:t xml:space="preserve">Seminarraum 310 (Vorlesungen), CIP 3 (Betreute Übungen und Gruppenarbeit). </w:t>
-      </w:r>
-      <w:r>
-        <w:rPr>
-          <w:sz w:val="22"/>
-          <w:szCs w:val="22"/>
-          <w:lang w:val="de-DE"/>
-        </w:rPr>
-        <w:t xml:space="preserve">Erster Termin Mo 9:15 in </w:t>
-      </w:r>
-      <w:r>
-        <w:rPr>
-          <w:sz w:val="22"/>
-          <w:szCs w:val="22"/>
-          <w:lang w:val="de-DE"/>
-        </w:rPr>
-        <w:t>Seminarraum 310</w:t>
+        <w:t>Seminarraum 2</w:t>
+      </w:r>
+      <w:r>
+        <w:rPr>
+          <w:sz w:val="22"/>
+          <w:szCs w:val="22"/>
+          <w:lang w:val="de-DE"/>
+        </w:rPr>
+        <w:t xml:space="preserve">10 (Vorlesungen), CIP 3 (Betreute Übungen und Gruppenarbeit). </w:t>
+      </w:r>
+      <w:r>
+        <w:rPr>
+          <w:sz w:val="22"/>
+          <w:szCs w:val="22"/>
+          <w:lang w:val="de-DE"/>
+        </w:rPr>
+        <w:t>Erster T</w:t>
+      </w:r>
+      <w:bookmarkStart w:id="0" w:name="_GoBack"/>
+      <w:bookmarkEnd w:id="0"/>
+      <w:r>
+        <w:rPr>
+          <w:sz w:val="22"/>
+          <w:szCs w:val="22"/>
+          <w:lang w:val="de-DE"/>
+        </w:rPr>
+        <w:t xml:space="preserve">ermin </w:t>
+      </w:r>
+      <w:r>
+        <w:rPr>
+          <w:b/>
+          <w:sz w:val="22"/>
+          <w:szCs w:val="22"/>
+          <w:lang w:val="de-DE"/>
+        </w:rPr>
+        <w:t xml:space="preserve">Mo 9:15 in </w:t>
+      </w:r>
+      <w:r>
+        <w:rPr>
+          <w:b/>
+          <w:sz w:val="22"/>
+          <w:szCs w:val="22"/>
+          <w:lang w:val="de-DE"/>
+        </w:rPr>
+        <w:t>Seminarraum 2</w:t>
+      </w:r>
+      <w:r>
+        <w:rPr>
+          <w:b/>
+          <w:sz w:val="22"/>
+          <w:szCs w:val="22"/>
+          <w:lang w:val="de-DE"/>
+        </w:rPr>
+        <w:t>10</w:t>
       </w:r>
       <w:r>
         <w:rPr>
@@ -6131,8 +6168,6 @@
               </w:rPr>
               <w:t xml:space="preserve"> </w:t>
             </w:r>
-            <w:bookmarkStart w:id="0" w:name="_GoBack"/>
-            <w:bookmarkEnd w:id="0"/>
           </w:p>
           <w:p>
             <w:pPr>
@@ -7520,7 +7555,7 @@
         <w:noProof/>
         <w:lang w:val="de-DE"/>
       </w:rPr>
-      <w:t>11. Mai. 16</w:t>
+      <w:t>14. Juni. 16</w:t>
     </w:r>
     <w:r>
       <w:rPr>
@@ -9435,7 +9470,7 @@
 </file>
 
 <file path=customXml/itemProps1.xml><?xml version="1.0" encoding="utf-8"?>
-<ds:datastoreItem xmlns:ds="http://schemas.openxmlformats.org/officeDocument/2006/customXml" ds:itemID="{19ABC07B-B6B6-824F-B81A-C5AFB3D5054C}">
+<ds:datastoreItem xmlns:ds="http://schemas.openxmlformats.org/officeDocument/2006/customXml" ds:itemID="{6B46E6B4-5833-5243-A2EC-05FA685B641D}">
   <ds:schemaRefs>
     <ds:schemaRef ds:uri="http://schemas.openxmlformats.org/officeDocument/2006/bibliography"/>
   </ds:schemaRefs>

--- a/Syllabus/Syllabus_MSc-USM_2016.docx
+++ b/Syllabus/Syllabus_MSc-USM_2016.docx
@@ -747,8 +747,10 @@
           <w:szCs w:val="22"/>
           <w:lang w:val="de-DE"/>
         </w:rPr>
-        <w:t xml:space="preserve"> Modells). Die Arbeit kann alleine oder in Gruppen von 2 Personen gelöst werden. </w:t>
-      </w:r>
+        <w:t xml:space="preserve"> Modells). </w:t>
+      </w:r>
+      <w:bookmarkStart w:id="0" w:name="_GoBack"/>
+      <w:bookmarkEnd w:id="0"/>
       <w:r>
         <w:rPr>
           <w:sz w:val="22"/>
@@ -946,17 +948,7 @@
           <w:szCs w:val="22"/>
           <w:lang w:val="de-DE"/>
         </w:rPr>
-        <w:t>Erster T</w:t>
-      </w:r>
-      <w:bookmarkStart w:id="0" w:name="_GoBack"/>
-      <w:bookmarkEnd w:id="0"/>
-      <w:r>
-        <w:rPr>
-          <w:sz w:val="22"/>
-          <w:szCs w:val="22"/>
-          <w:lang w:val="de-DE"/>
-        </w:rPr>
-        <w:t xml:space="preserve">ermin </w:t>
+        <w:t xml:space="preserve">Erster Termin </w:t>
       </w:r>
       <w:r>
         <w:rPr>
@@ -7555,7 +7547,7 @@
         <w:noProof/>
         <w:lang w:val="de-DE"/>
       </w:rPr>
-      <w:t>14. Juni. 16</w:t>
+      <w:t>1. Aug. 16</w:t>
     </w:r>
     <w:r>
       <w:rPr>
@@ -9470,7 +9462,7 @@
 </file>
 
 <file path=customXml/itemProps1.xml><?xml version="1.0" encoding="utf-8"?>
-<ds:datastoreItem xmlns:ds="http://schemas.openxmlformats.org/officeDocument/2006/customXml" ds:itemID="{6B46E6B4-5833-5243-A2EC-05FA685B641D}">
+<ds:datastoreItem xmlns:ds="http://schemas.openxmlformats.org/officeDocument/2006/customXml" ds:itemID="{1A97CA70-2EC6-784C-892D-A17ACB96DE1C}">
   <ds:schemaRefs>
     <ds:schemaRef ds:uri="http://schemas.openxmlformats.org/officeDocument/2006/bibliography"/>
   </ds:schemaRefs>
